--- a/paperdraft_051023.docx
+++ b/paperdraft_051023.docx
@@ -43,7 +43,23 @@
           <w:sz w:val="22"/>
           <w:szCs w:val="22"/>
         </w:rPr>
-        <w:t>equence constraints for efficient strand invasion within co-transcriptional gene regulation by an adenine sensing riboswitch</w:t>
+        <w:t xml:space="preserve">equence constraints for efficient strand invasion </w:t>
+      </w:r>
+      <w:r>
+        <w:rPr>
+          <w:rFonts w:ascii="Arial" w:hAnsi="Arial" w:cs="Arial"/>
+          <w:sz w:val="22"/>
+          <w:szCs w:val="22"/>
+        </w:rPr>
+        <w:t>for</w:t>
+      </w:r>
+      <w:r>
+        <w:rPr>
+          <w:rFonts w:ascii="Arial" w:hAnsi="Arial" w:cs="Arial"/>
+          <w:sz w:val="22"/>
+          <w:szCs w:val="22"/>
+        </w:rPr>
+        <w:t xml:space="preserve"> co-transcriptional gene regulation by an adenine sensing riboswitch</w:t>
       </w:r>
     </w:p>
     <w:p>
@@ -70,7 +86,7 @@
     </w:p>
     <w:p>
       <w:pPr>
-        <w:spacing w:line="480" w:lineRule="auto"/>
+        <w:spacing w:line="276" w:lineRule="auto"/>
         <w:ind w:firstLine="720"/>
         <w:rPr>
           <w:rFonts w:ascii="Arial" w:hAnsi="Arial" w:cs="Arial"/>
@@ -100,7 +116,25 @@
           <w:sz w:val="22"/>
           <w:szCs w:val="22"/>
         </w:rPr>
-        <w:t xml:space="preserve"> regions of RNA that exert genetic control by coupling metabolite sensing with folding. These elements are located in the 5’ untranslated region of many bacterial genes, though also found in Archaea and </w:t>
+        <w:t xml:space="preserve"> regions of RNA that exert genetic control by coupling metabolite sensing with folding. These elements </w:t>
+      </w:r>
+      <w:proofErr w:type="gramStart"/>
+      <w:r>
+        <w:rPr>
+          <w:rFonts w:ascii="Arial" w:hAnsi="Arial" w:cs="Arial"/>
+          <w:sz w:val="22"/>
+          <w:szCs w:val="22"/>
+        </w:rPr>
+        <w:t>are located in</w:t>
+      </w:r>
+      <w:proofErr w:type="gramEnd"/>
+      <w:r>
+        <w:rPr>
+          <w:rFonts w:ascii="Arial" w:hAnsi="Arial" w:cs="Arial"/>
+          <w:sz w:val="22"/>
+          <w:szCs w:val="22"/>
+        </w:rPr>
+        <w:t xml:space="preserve"> the 5’ untranslated region of many bacterial genes, though also found in Archaea and </w:t>
       </w:r>
       <w:r>
         <w:rPr>
@@ -116,7 +150,39 @@
           <w:sz w:val="22"/>
           <w:szCs w:val="22"/>
         </w:rPr>
-        <w:t xml:space="preserve">Eukarya (31128223), and function in the absence of proteins to regulate gene output in a </w:t>
+        <w:t>Eukarya (31128223)</w:t>
+      </w:r>
+      <w:r>
+        <w:rPr>
+          <w:rFonts w:ascii="Arial" w:hAnsi="Arial" w:cs="Arial"/>
+          <w:sz w:val="22"/>
+          <w:szCs w:val="22"/>
+        </w:rPr>
+        <w:t>.</w:t>
+      </w:r>
+      <w:r>
+        <w:rPr>
+          <w:rFonts w:ascii="Arial" w:hAnsi="Arial" w:cs="Arial"/>
+          <w:sz w:val="22"/>
+          <w:szCs w:val="22"/>
+        </w:rPr>
+        <w:t xml:space="preserve"> </w:t>
+      </w:r>
+      <w:r>
+        <w:rPr>
+          <w:rFonts w:ascii="Arial" w:hAnsi="Arial" w:cs="Arial"/>
+          <w:sz w:val="22"/>
+          <w:szCs w:val="22"/>
+        </w:rPr>
+        <w:t>They are able to</w:t>
+      </w:r>
+      <w:r>
+        <w:rPr>
+          <w:rFonts w:ascii="Arial" w:hAnsi="Arial" w:cs="Arial"/>
+          <w:sz w:val="22"/>
+          <w:szCs w:val="22"/>
+        </w:rPr>
+        <w:t xml:space="preserve"> function in the absence of proteins to regulate gene output in a </w:t>
       </w:r>
       <w:proofErr w:type="gramStart"/>
       <w:r>
@@ -256,12 +322,28 @@
           <w:sz w:val="22"/>
           <w:szCs w:val="22"/>
         </w:rPr>
-        <w:t xml:space="preserve"> output. To leverage these natural elements as tools, investigation must be done to understand underlying principles that govern the sequence landscape of important regions within the riboswitch.  </w:t>
+        <w:t xml:space="preserve"> output. To leverage these </w:t>
+      </w:r>
+      <w:r>
+        <w:rPr>
+          <w:rFonts w:ascii="Arial" w:hAnsi="Arial" w:cs="Arial"/>
+          <w:sz w:val="22"/>
+          <w:szCs w:val="22"/>
+        </w:rPr>
+        <w:t>genetic</w:t>
+      </w:r>
+      <w:r>
+        <w:rPr>
+          <w:rFonts w:ascii="Arial" w:hAnsi="Arial" w:cs="Arial"/>
+          <w:sz w:val="22"/>
+          <w:szCs w:val="22"/>
+        </w:rPr>
+        <w:t xml:space="preserve"> elements as tools, investigation must be done to understand underlying principles that govern the sequence landscape of important regions within the riboswitch.  </w:t>
       </w:r>
     </w:p>
     <w:p>
       <w:pPr>
-        <w:spacing w:line="480" w:lineRule="auto"/>
+        <w:spacing w:line="276" w:lineRule="auto"/>
         <w:ind w:firstLine="720"/>
         <w:rPr>
           <w:rFonts w:ascii="Arial" w:hAnsi="Arial" w:cs="Arial"/>
@@ -275,7 +357,23 @@
           <w:sz w:val="22"/>
           <w:szCs w:val="22"/>
         </w:rPr>
-        <w:t>While much work has been done in the past two decades to characterize riboswitches, the expression platform remains elusive</w:t>
+        <w:t>While much work has been done in the past two decades to characterize riboswitches, the</w:t>
+      </w:r>
+      <w:r>
+        <w:rPr>
+          <w:rFonts w:ascii="Arial" w:hAnsi="Arial" w:cs="Arial"/>
+          <w:sz w:val="22"/>
+          <w:szCs w:val="22"/>
+        </w:rPr>
+        <w:t xml:space="preserve"> governing principles of the</w:t>
+      </w:r>
+      <w:r>
+        <w:rPr>
+          <w:rFonts w:ascii="Arial" w:hAnsi="Arial" w:cs="Arial"/>
+          <w:sz w:val="22"/>
+          <w:szCs w:val="22"/>
+        </w:rPr>
+        <w:t xml:space="preserve"> expression platform remain elusive</w:t>
       </w:r>
       <w:r>
         <w:rPr>
@@ -386,16 +484,23 @@
           <w:sz w:val="22"/>
           <w:szCs w:val="22"/>
         </w:rPr>
-        <w:t xml:space="preserve"> And </w:t>
-      </w:r>
-      <w:r>
-        <w:rPr>
-          <w:rFonts w:ascii="Arial" w:hAnsi="Arial" w:cs="Arial"/>
-          <w:sz w:val="22"/>
-          <w:szCs w:val="22"/>
-        </w:rPr>
-        <w:lastRenderedPageBreak/>
-        <w:t xml:space="preserve">third, many of these aptamers are developed </w:t>
+        <w:t xml:space="preserve"> </w:t>
+      </w:r>
+      <w:r>
+        <w:rPr>
+          <w:rFonts w:ascii="Arial" w:hAnsi="Arial" w:cs="Arial"/>
+          <w:sz w:val="22"/>
+          <w:szCs w:val="22"/>
+        </w:rPr>
+        <w:t>Third</w:t>
+      </w:r>
+      <w:r>
+        <w:rPr>
+          <w:rFonts w:ascii="Arial" w:hAnsi="Arial" w:cs="Arial"/>
+          <w:sz w:val="22"/>
+          <w:szCs w:val="22"/>
+        </w:rPr>
+        <w:t xml:space="preserve">, many of these aptamers are developed </w:t>
       </w:r>
       <w:r>
         <w:rPr>
@@ -418,7 +523,7 @@
     </w:p>
     <w:p>
       <w:pPr>
-        <w:spacing w:line="480" w:lineRule="auto"/>
+        <w:spacing w:line="276" w:lineRule="auto"/>
         <w:ind w:firstLine="720"/>
         <w:rPr>
           <w:rFonts w:ascii="Arial" w:hAnsi="Arial" w:cs="Arial"/>
@@ -492,7 +597,7 @@
           <w:sz w:val="22"/>
           <w:szCs w:val="22"/>
         </w:rPr>
-        <w:t>, making it</w:t>
+        <w:t>. It is</w:t>
       </w:r>
       <w:r>
         <w:rPr>
@@ -516,7 +621,23 @@
           <w:sz w:val="22"/>
           <w:szCs w:val="22"/>
         </w:rPr>
-        <w:t xml:space="preserve"> model system for the study of riboswitches as it is well characterized and folds with high fidelity (25573585, 16201765, 25550163, 16931335, 24590258).</w:t>
+        <w:t xml:space="preserve"> model system for the study of riboswitches</w:t>
+      </w:r>
+      <w:r>
+        <w:rPr>
+          <w:rFonts w:ascii="Arial" w:hAnsi="Arial" w:cs="Arial"/>
+          <w:sz w:val="22"/>
+          <w:szCs w:val="22"/>
+        </w:rPr>
+        <w:t>,</w:t>
+      </w:r>
+      <w:r>
+        <w:rPr>
+          <w:rFonts w:ascii="Arial" w:hAnsi="Arial" w:cs="Arial"/>
+          <w:sz w:val="22"/>
+          <w:szCs w:val="22"/>
+        </w:rPr>
+        <w:t xml:space="preserve"> as it is well characterized and folds with high fidelity (25573585, 16201765, 25550163, 16931335, 24590258).</w:t>
       </w:r>
       <w:r>
         <w:rPr>
@@ -606,7 +727,16 @@
           <w:sz w:val="22"/>
           <w:szCs w:val="22"/>
         </w:rPr>
-        <w:t xml:space="preserve">’ end of the riboswitch successfully invades into P1, displacing the initial duplex. This strand invasion is toehold-mediated by the duplex region P4, which stabilizes the </w:t>
+        <w:t xml:space="preserve">’ end of the riboswitch successfully invades into </w:t>
+      </w:r>
+      <w:r>
+        <w:rPr>
+          <w:rFonts w:ascii="Arial" w:hAnsi="Arial" w:cs="Arial"/>
+          <w:sz w:val="22"/>
+          <w:szCs w:val="22"/>
+        </w:rPr>
+        <w:lastRenderedPageBreak/>
+        <w:t xml:space="preserve">P1, displacing the initial duplex. This strand invasion is toehold-mediated by the duplex region P4, which stabilizes the </w:t>
       </w:r>
       <w:r>
         <w:rPr>
@@ -627,7 +757,7 @@
     </w:p>
     <w:p>
       <w:pPr>
-        <w:spacing w:line="480" w:lineRule="auto"/>
+        <w:spacing w:line="276" w:lineRule="auto"/>
         <w:ind w:firstLine="720"/>
         <w:rPr>
           <w:rFonts w:ascii="Segoe UI" w:hAnsi="Segoe UI" w:cs="Segoe UI"/>
@@ -765,16 +895,7 @@
           <w:sz w:val="22"/>
           <w:szCs w:val="22"/>
         </w:rPr>
-        <w:t xml:space="preserve"> (J3/1). It has also been shown that the stability of P4, the toehold, will determine </w:t>
-      </w:r>
-      <w:r>
-        <w:rPr>
-          <w:rFonts w:ascii="Arial" w:hAnsi="Arial" w:cs="Arial"/>
-          <w:sz w:val="22"/>
-          <w:szCs w:val="22"/>
-        </w:rPr>
-        <w:lastRenderedPageBreak/>
-        <w:t xml:space="preserve">the rate at which invasion </w:t>
+        <w:t xml:space="preserve"> (J3/1). It has also been shown that the stability of P4, the toehold, will determine the rate at which invasion </w:t>
       </w:r>
       <w:r>
         <w:rPr>
@@ -806,7 +927,7 @@
     </w:p>
     <w:p>
       <w:pPr>
-        <w:spacing w:line="480" w:lineRule="auto"/>
+        <w:spacing w:line="276" w:lineRule="auto"/>
         <w:ind w:firstLine="720"/>
         <w:rPr>
           <w:rFonts w:ascii="Arial" w:hAnsi="Arial" w:cs="Arial"/>
@@ -933,7 +1054,7 @@
     </w:p>
     <w:p>
       <w:pPr>
-        <w:spacing w:line="480" w:lineRule="auto"/>
+        <w:spacing w:line="276" w:lineRule="auto"/>
         <w:rPr>
           <w:rFonts w:ascii="Arial" w:hAnsi="Arial" w:cs="Arial"/>
           <w:noProof/>
@@ -1000,6 +1121,7 @@
     </w:p>
     <w:p>
       <w:pPr>
+        <w:spacing w:line="276" w:lineRule="auto"/>
         <w:rPr>
           <w:rFonts w:ascii="Arial" w:hAnsi="Arial" w:cs="Arial"/>
           <w:noProof/>
@@ -1010,7 +1132,7 @@
     </w:p>
     <w:p>
       <w:pPr>
-        <w:spacing w:line="480" w:lineRule="auto"/>
+        <w:spacing w:line="276" w:lineRule="auto"/>
         <w:ind w:firstLine="720"/>
         <w:rPr>
           <w:rFonts w:ascii="Arial" w:hAnsi="Arial" w:cs="Arial"/>
@@ -1104,21 +1226,12 @@
           <w:sz w:val="22"/>
           <w:szCs w:val="22"/>
         </w:rPr>
-        <w:t xml:space="preserve"> AA mismatch was introduced in P3, proximal to L3, to promote strand invasion into the aptamer </w:t>
-      </w:r>
-      <w:r>
-        <w:rPr>
-          <w:rFonts w:ascii="Arial" w:hAnsi="Arial" w:cs="Arial"/>
-          <w:sz w:val="22"/>
-          <w:szCs w:val="22"/>
-        </w:rPr>
-        <w:lastRenderedPageBreak/>
-        <w:t>domain and destabilize the tertiary structure of the binding pocket. The mutagenic analysis, while yielding a high preforming variant did not aim elucidate the design principles behind this improved switching ability.</w:t>
+        <w:t xml:space="preserve"> AA mismatch was introduced in P3, proximal to L3, to promote strand invasion into the aptamer domain and destabilize the tertiary structure of the binding pocket. The mutagenic analysis, while yielding a high preforming variant did not aim elucidate the design principles behind this improved switching ability.</w:t>
       </w:r>
     </w:p>
     <w:p>
       <w:pPr>
-        <w:spacing w:line="480" w:lineRule="auto"/>
+        <w:spacing w:line="276" w:lineRule="auto"/>
         <w:ind w:firstLine="720"/>
         <w:rPr>
           <w:rFonts w:ascii="Arial" w:hAnsi="Arial" w:cs="Arial"/>
@@ -1132,6 +1245,7 @@
           <w:sz w:val="22"/>
           <w:szCs w:val="22"/>
         </w:rPr>
+        <w:lastRenderedPageBreak/>
         <w:t>In this study, we aim to understand the design principles governing a transcriptional riboswitch’s ability to fold co-transcriptionally and attenuate gene expression</w:t>
       </w:r>
       <w:r>
@@ -1226,7 +1340,7 @@
     </w:p>
     <w:p>
       <w:pPr>
-        <w:spacing w:line="480" w:lineRule="auto"/>
+        <w:spacing w:line="276" w:lineRule="auto"/>
         <w:rPr>
           <w:rFonts w:ascii="Arial" w:hAnsi="Arial" w:cs="Arial"/>
           <w:sz w:val="22"/>
@@ -1258,7 +1372,7 @@
     </w:p>
     <w:p>
       <w:pPr>
-        <w:spacing w:line="480" w:lineRule="auto"/>
+        <w:spacing w:line="276" w:lineRule="auto"/>
         <w:rPr>
           <w:rFonts w:ascii="Arial" w:hAnsi="Arial" w:cs="Arial"/>
           <w:i/>
@@ -1290,7 +1404,7 @@
     </w:p>
     <w:p>
       <w:pPr>
-        <w:spacing w:line="480" w:lineRule="auto"/>
+        <w:spacing w:line="276" w:lineRule="auto"/>
         <w:rPr>
           <w:rFonts w:ascii="Arial" w:hAnsi="Arial" w:cs="Arial"/>
           <w:sz w:val="22"/>
@@ -1400,7 +1514,7 @@
     </w:p>
     <w:p>
       <w:pPr>
-        <w:spacing w:line="480" w:lineRule="auto"/>
+        <w:spacing w:line="276" w:lineRule="auto"/>
         <w:rPr>
           <w:rFonts w:ascii="Arial" w:hAnsi="Arial" w:cs="Arial"/>
           <w:i/>
@@ -1417,13 +1531,12 @@
           <w:sz w:val="22"/>
           <w:szCs w:val="22"/>
         </w:rPr>
-        <w:lastRenderedPageBreak/>
         <w:t>Primary and Secondary Screening of Libraries</w:t>
       </w:r>
     </w:p>
     <w:p>
       <w:pPr>
-        <w:spacing w:line="480" w:lineRule="auto"/>
+        <w:spacing w:line="276" w:lineRule="auto"/>
         <w:rPr>
           <w:rFonts w:ascii="Arial" w:hAnsi="Arial" w:cs="Arial"/>
           <w:sz w:val="22"/>
@@ -1614,7 +1727,7 @@
     </w:p>
     <w:p>
       <w:pPr>
-        <w:spacing w:line="480" w:lineRule="auto"/>
+        <w:spacing w:line="276" w:lineRule="auto"/>
         <w:rPr>
           <w:rFonts w:ascii="Arial" w:hAnsi="Arial" w:cs="Arial"/>
           <w:i/>
@@ -3087,16 +3200,112 @@
     </w:p>
     <w:p>
       <w:pPr>
-        <w:spacing w:line="480" w:lineRule="auto"/>
+        <w:spacing w:line="276" w:lineRule="auto"/>
+        <w:rPr>
+          <w:rFonts w:ascii="Arial" w:hAnsi="Arial" w:cs="Arial"/>
+          <w:sz w:val="22"/>
+          <w:szCs w:val="22"/>
+        </w:rPr>
+      </w:pPr>
+      <w:r>
+        <w:rPr>
+          <w:rFonts w:ascii="Arial" w:hAnsi="Arial" w:cs="Arial"/>
+          <w:sz w:val="22"/>
+          <w:szCs w:val="22"/>
+        </w:rPr>
+        <w:t xml:space="preserve">One library was designed to better understand the requirements of regions at equilibrium in P1 and P(T) as strand invasion occurs or is disallowed in the case of expression proceeding. </w:t>
+      </w:r>
+      <w:r>
+        <w:rPr>
+          <w:rFonts w:ascii="Arial" w:hAnsi="Arial" w:cs="Arial"/>
+          <w:sz w:val="22"/>
+          <w:szCs w:val="22"/>
+        </w:rPr>
+        <w:t xml:space="preserve">This library had 6 randomized nucleotides spanning two base pairs in P1 and two base pairs in P(T). During screening, ~14,000 colonies were observed, and 102 functional sequences were extracted, resulting in an ~96% change that any one sequence was observed </w:t>
+      </w:r>
+      <w:r>
+        <w:rPr>
+          <w:rFonts w:ascii="Arial" w:hAnsi="Arial" w:cs="Arial"/>
+          <w:sz w:val="22"/>
+          <w:szCs w:val="22"/>
+        </w:rPr>
+        <w:t>(table S#)</w:t>
+      </w:r>
+      <w:r>
+        <w:rPr>
+          <w:rFonts w:ascii="Arial" w:hAnsi="Arial" w:cs="Arial"/>
+          <w:sz w:val="22"/>
+          <w:szCs w:val="22"/>
+        </w:rPr>
+        <w:t xml:space="preserve">. </w:t>
+      </w:r>
+    </w:p>
+    <w:p>
+      <w:pPr>
+        <w:spacing w:line="276" w:lineRule="auto"/>
+        <w:rPr>
+          <w:rFonts w:ascii="Arial" w:hAnsi="Arial" w:cs="Arial"/>
+          <w:sz w:val="22"/>
+          <w:szCs w:val="22"/>
+        </w:rPr>
+      </w:pPr>
+      <w:r>
         <w:rPr>
           <w:rFonts w:ascii="Arial" w:hAnsi="Arial" w:cs="Arial"/>
           <w:b/>
           <w:bCs/>
-          <w:sz w:val="22"/>
-          <w:szCs w:val="22"/>
-        </w:rPr>
-      </w:pPr>
-      <w:r>
+          <w:noProof/>
+        </w:rPr>
+        <w:drawing>
+          <wp:inline distT="0" distB="0" distL="0" distR="0" wp14:anchorId="67302BB6" wp14:editId="3E09D4D6">
+            <wp:extent cx="5905500" cy="3467100"/>
+            <wp:effectExtent l="0" t="0" r="0" b="0"/>
+            <wp:docPr id="883091821" name="Picture 1" descr="Chart, scatter chart&#10;&#10;Description automatically generated"/>
+            <wp:cNvGraphicFramePr>
+              <a:graphicFrameLocks xmlns:a="http://schemas.openxmlformats.org/drawingml/2006/main" noChangeAspect="1"/>
+            </wp:cNvGraphicFramePr>
+            <a:graphic xmlns:a="http://schemas.openxmlformats.org/drawingml/2006/main">
+              <a:graphicData uri="http://schemas.openxmlformats.org/drawingml/2006/picture">
+                <pic:pic xmlns:pic="http://schemas.openxmlformats.org/drawingml/2006/picture">
+                  <pic:nvPicPr>
+                    <pic:cNvPr id="883091821" name="Picture 1" descr="Chart, scatter chart&#10;&#10;Description automatically generated"/>
+                    <pic:cNvPicPr/>
+                  </pic:nvPicPr>
+                  <pic:blipFill>
+                    <a:blip r:embed="rId12"/>
+                    <a:stretch>
+                      <a:fillRect/>
+                    </a:stretch>
+                  </pic:blipFill>
+                  <pic:spPr>
+                    <a:xfrm>
+                      <a:off x="0" y="0"/>
+                      <a:ext cx="5905500" cy="3467100"/>
+                    </a:xfrm>
+                    <a:prstGeom prst="rect">
+                      <a:avLst/>
+                    </a:prstGeom>
+                  </pic:spPr>
+                </pic:pic>
+              </a:graphicData>
+            </a:graphic>
+          </wp:inline>
+        </w:drawing>
+      </w:r>
+    </w:p>
+    <w:p>
+      <w:pPr>
+        <w:spacing w:line="276" w:lineRule="auto"/>
+        <w:rPr>
+          <w:rFonts w:ascii="Arial" w:hAnsi="Arial" w:cs="Arial"/>
+          <w:sz w:val="22"/>
+          <w:szCs w:val="22"/>
+        </w:rPr>
+      </w:pPr>
+    </w:p>
+    <w:p>
+      <w:pPr>
+        <w:spacing w:line="480" w:lineRule="auto"/>
         <w:rPr>
           <w:rFonts w:ascii="Arial" w:hAnsi="Arial" w:cs="Arial"/>
           <w:b/>
@@ -3104,6 +3313,15 @@
           <w:sz w:val="22"/>
           <w:szCs w:val="22"/>
         </w:rPr>
+      </w:pPr>
+      <w:r>
+        <w:rPr>
+          <w:rFonts w:ascii="Arial" w:hAnsi="Arial" w:cs="Arial"/>
+          <w:b/>
+          <w:bCs/>
+          <w:sz w:val="22"/>
+          <w:szCs w:val="22"/>
+        </w:rPr>
         <w:t>L4 and P4: Site of nucleation</w:t>
       </w:r>
     </w:p>
@@ -3122,7 +3340,16 @@
           <w:sz w:val="22"/>
           <w:szCs w:val="22"/>
         </w:rPr>
-        <w:t xml:space="preserve">The toehold libraries reside in L4 and P4. These regions have been highlighted due to their role in stabilizing the expression platform enough to allow for invasion into the aptamer domain and creation of the terminator helix (). To assess the sequence requirements of the two regions, two libraries were designed, each with 6 nucleotides randomized. Each library was screened with a different strategy based on performance. The L4 library produced numerous highly functional switches which rivaled NH5, so screening was halted due to the lack of insight and large burden of screening that region. Only ~200 sequences were observed of this library, which yielded 77 functional sequences, emphasizing the abundance of robust switchers within that library (table S#). Though only 4.8% of observing any potential sequence were screened in the L4 library, the data produced indicated that continued </w:t>
+        <w:t xml:space="preserve">The toehold libraries reside in L4 and P4. These regions have been highlighted due to their role in stabilizing the expression platform enough to allow for invasion into the aptamer domain and creation of the terminator helix (). To assess the sequence requirements of the two regions, two libraries were designed, each with 6 nucleotides randomized. Each library was screened with a different strategy based on performance. The L4 library produced numerous </w:t>
+      </w:r>
+      <w:r>
+        <w:rPr>
+          <w:rFonts w:ascii="Arial" w:hAnsi="Arial" w:cs="Arial"/>
+          <w:sz w:val="22"/>
+          <w:szCs w:val="22"/>
+        </w:rPr>
+        <w:lastRenderedPageBreak/>
+        <w:t xml:space="preserve">highly functional switches which rivaled NH5, so screening was halted due to the lack of insight and large burden of screening that region. Only ~200 sequences were observed of this library, which yielded 77 functional sequences, emphasizing the abundance of robust switchers within that library (table S#). Though only 4.8% of observing any potential sequence were screened in the L4 library, the data produced indicated that continued </w:t>
       </w:r>
       <w:r>
         <w:rPr>
@@ -3230,7 +3457,6 @@
           <w:sz w:val="22"/>
           <w:szCs w:val="22"/>
         </w:rPr>
-        <w:lastRenderedPageBreak/>
         <w:drawing>
           <wp:anchor distT="0" distB="0" distL="114300" distR="114300" simplePos="0" relativeHeight="251658240" behindDoc="1" locked="0" layoutInCell="1" allowOverlap="1" wp14:anchorId="1CE9576A" wp14:editId="258649B1">
             <wp:simplePos x="0" y="0"/>
@@ -3292,7 +3518,7 @@
                     <pic:cNvPicPr/>
                   </pic:nvPicPr>
                   <pic:blipFill>
-                    <a:blip r:embed="rId12">
+                    <a:blip r:embed="rId13">
                       <a:extLst>
                         <a:ext uri="{28A0092B-C50C-407E-A947-70E740481C1C}">
                           <a14:useLocalDpi xmlns:a14="http://schemas.microsoft.com/office/drawing/2010/main" val="0"/>
@@ -3355,7 +3581,7 @@
                     <pic:cNvPicPr/>
                   </pic:nvPicPr>
                   <pic:blipFill>
-                    <a:blip r:embed="rId13"/>
+                    <a:blip r:embed="rId14"/>
                     <a:stretch>
                       <a:fillRect/>
                     </a:stretch>
@@ -3396,7 +3622,7 @@
                     <pic:cNvPicPr/>
                   </pic:nvPicPr>
                   <pic:blipFill>
-                    <a:blip r:embed="rId14"/>
+                    <a:blip r:embed="rId15"/>
                     <a:stretch>
                       <a:fillRect/>
                     </a:stretch>
@@ -3442,7 +3668,16 @@
           <w:sz w:val="22"/>
           <w:szCs w:val="22"/>
         </w:rPr>
-        <w:t xml:space="preserve">The randomized region in P4 relied heavily on ability to base pair between the two strands. Those that preformed best had a change in the third base pair, which may have been to destabilize the terminal base pair in P1. Further studies should be done to understand the impact of removing that base pair on the performance of the sequences that did well in this library. All those in the top bin had productive base pairing in the second base pair (n-1 of invasion for the extended P1) and the majority (83%) had productive pairing in the other two pairs. This indicates pairing is important in this region, but the strength/identity of each pair may change depending on the sequence of the competing P1 strand. </w:t>
+        <w:t xml:space="preserve">The randomized region in P4 relied heavily on ability to base pair between the two strands. Those that preformed best had a change in the third base pair, which may have been to destabilize the terminal base pair in P1. Further studies should be done to understand the impact of removing that base pair on the performance of the sequences that did well in this </w:t>
+      </w:r>
+      <w:r>
+        <w:rPr>
+          <w:rFonts w:ascii="Arial" w:hAnsi="Arial" w:cs="Arial"/>
+          <w:sz w:val="22"/>
+          <w:szCs w:val="22"/>
+        </w:rPr>
+        <w:lastRenderedPageBreak/>
+        <w:t xml:space="preserve">library. All those in the top bin had productive base pairing in the second base pair (n-1 of invasion for the extended P1) and the majority (83%) had productive pairing in the other two pairs. This indicates pairing is important in this region, but the strength/identity of each pair may change depending on the sequence of the competing P1 strand. </w:t>
       </w:r>
     </w:p>
     <w:p>
@@ -3694,16 +3929,7 @@
           <w:sz w:val="22"/>
           <w:szCs w:val="22"/>
         </w:rPr>
-        <w:t xml:space="preserve"> for a total </w:t>
-      </w:r>
-      <w:r>
-        <w:rPr>
-          <w:rFonts w:ascii="Arial" w:hAnsi="Arial" w:cs="Arial"/>
-          <w:sz w:val="22"/>
-          <w:szCs w:val="22"/>
-        </w:rPr>
-        <w:lastRenderedPageBreak/>
-        <w:t>library size of 5 nucleotides</w:t>
+        <w:t xml:space="preserve"> for a total library size of 5 nucleotides</w:t>
       </w:r>
       <w:r>
         <w:rPr>
@@ -3763,6 +3989,7 @@
           <w:rFonts w:ascii="Arial" w:hAnsi="Arial" w:cs="Arial"/>
           <w:noProof/>
         </w:rPr>
+        <w:lastRenderedPageBreak/>
         <w:drawing>
           <wp:inline distT="0" distB="0" distL="0" distR="0" wp14:anchorId="0D5C6C11" wp14:editId="2DAA7DD3">
             <wp:extent cx="5924145" cy="3716055"/>
@@ -3779,7 +4006,7 @@
                     <pic:cNvPicPr/>
                   </pic:nvPicPr>
                   <pic:blipFill>
-                    <a:blip r:embed="rId15"/>
+                    <a:blip r:embed="rId16"/>
                     <a:stretch>
                       <a:fillRect/>
                     </a:stretch>
@@ -4006,7 +4233,7 @@
                     <pic:cNvPicPr/>
                   </pic:nvPicPr>
                   <pic:blipFill>
-                    <a:blip r:embed="rId16"/>
+                    <a:blip r:embed="rId17"/>
                     <a:stretch>
                       <a:fillRect/>
                     </a:stretch>
